--- a/法令ファイル/特別調達資金債権管理事務取扱規則/特別調達資金債権管理事務取扱規則（昭和三十三年大蔵省令第四十五号）.docx
+++ b/法令ファイル/特別調達資金債権管理事務取扱規則/特別調達資金債権管理事務取扱規則（昭和三十三年大蔵省令第四十五号）.docx
@@ -83,6 +83,8 @@
       </w:pPr>
       <w:r>
         <w:t>特別調達資金債権管理職員は、前項の書類を作成した後遅滞なく、同項に規定する事項を明らかにした別紙第一号書式の納入告知書を作成して債務者に送付しなければならない。</w:t>
+        <w:br/>
+        <w:t>ただし、口頭をもつてする納入の告知により債務者をして即納させる場合及び特別調達資金設置令（昭和二十六年政令第二百五号。以下「設置令」という。）第一条に規定する契約に基づき、アメリカ合衆国政府又は国際連合の軍隊の派遣国の政府から受け入れる受入金に係る債権（同条に規定する諸機関に係るものを除く。）について、履行の請求をする場合は、この限りでない。</w:t>
       </w:r>
     </w:p>
     <w:p>
@@ -194,6 +196,10 @@
     <w:p>
       <w:r>
         <w:t>特別調達資金債権管理職員は、その所掌に属する債権について、特別調達資金出納官吏事務規程（昭和二十六年大蔵省令第九十五号。以下「資金出納官吏事務規程」という。）第三十条第三項の規定により資金出納官吏が送付した書面を受けた場合又は日本銀行特別調達資金出納取扱規程（昭和二十六年大蔵省令第百号。以下「出納取扱規程」という。）第八条第二項の規定により日本銀行が送付した領収済通知書若しくは同条第三項の規定により日本銀行が送付した振替済通知書を受けた場合においてその領収した金額が国の収納すべき元本金額と利息、延滞金及び一定の期間に応じて付する加算金の金額との合計額に不足するときは、法令の定めるところにより順次にその領収金額を利息、延滞金、加算金及び元本に充当し、未納に係る元本金額又は利息、延滞金若しくは加算金の金額について前条第二項の規定に準じて作成した納付書を債務者に送付しなければならない。</w:t>
+        <w:br/>
+        <w:t>ただし、領収金額を元本金額の全部に充当した場合において、延滞金又は一定の期間に応じて付する加算金の全部又は一部が未納であるときは、未納に係る延滞金又は一定の期間に応じて付する加算金の金額について第三条第一項から第四項までの規定により納入の告知及び受入事務担当職員に対する書面の送付の手続をしなければならない。</w:t>
+        <w:br/>
+        <w:t>この場合において、第三条第一項中「期限及び場所、弁済の充当の順序」とあるのは、「期限及び場所」と読み替えるものとする。</w:t>
       </w:r>
     </w:p>
     <w:p>
@@ -207,6 +213,8 @@
     <w:p>
       <w:r>
         <w:t>特別調達資金債権管理職員は、第三条第二項の規定により納入告知書を送付した後、当該納入の告知をした債権が国の債務と相殺された場合において、当該債権の金額が相殺額を超過するときは、その超過額について納付書を作成して債務者に送付しなければならない。</w:t>
+        <w:br/>
+        <w:t>この場合において納付期限は既に告知した納付期限と同一の期限とし、当該納付書の表面余白に「相殺超過額」と記載するものとする。</w:t>
       </w:r>
     </w:p>
     <w:p>
@@ -280,6 +288,8 @@
       </w:pPr>
       <w:r>
         <w:t>特別調達資金債権管理職員は、出納取扱規程第八条第二項又は第三項の規定により日本銀行から領収済通知書又は振替済通知書の送付を受けたときは、直ちに当該通知書に記載された事項を明らかにした書面を作成して当該債権に係る受入事務担当職員に送付しなければならない。</w:t>
+        <w:br/>
+        <w:t>ただし、日本銀行から送付を受けた領収済通知書が設置令第一条に規定する諸機関の納付又は施行令第一条の二に規定する損害賠償金、弁償金若しくは物品の売払代金の納付に係るものであるときは、この限りでない。</w:t>
       </w:r>
     </w:p>
     <w:p>
@@ -293,6 +303,8 @@
     <w:p>
       <w:r>
         <w:t>特別調達資金債権管理職員は、資金出納官吏又は日本銀行が資金として受入金を受け入れた後において、当該受入金に係る納入告知書又は納付書に記載された事項の中で金額以外のものに誤びゆうがあることを発見した場合で必要があるときは、直ちに当該資金出納官吏又は日本銀行に対し、当該誤びゆうの訂正を請求しなければならない。</w:t>
+        <w:br/>
+        <w:t>この場合において、口座更正を必要とするときは、当該日本銀行に対しあわせて口座更正の請求をしなければならない。</w:t>
       </w:r>
     </w:p>
     <w:p>
@@ -340,10 +352,22 @@
         <w:pStyle w:val="Heading1"/>
       </w:pPr>
       <w:r>
-        <w:t>附　則（昭和三四年一〇月八日大蔵省令第七〇号）</w:t>
+        <w:t>附則（昭和三四年一〇月八日大蔵省令第七〇号）</w:t>
       </w:r>
     </w:p>
     <w:p>
+      <w:pPr>
+        <w:pStyle w:val="Heading5"/>
+        <w:ind w:left="440"/>
+      </w:pPr>
+      <w:r>
+        <w:t>１</w:t>
+      </w:r>
+    </w:p>
+    <w:p>
+      <w:pPr>
+        <w:ind w:left="440"/>
+      </w:pPr>
       <w:r>
         <w:t>この省令は、昭和三十四年十一月一日から施行する。</w:t>
       </w:r>
@@ -358,7 +382,7 @@
         <w:pStyle w:val="Heading1"/>
       </w:pPr>
       <w:r>
-        <w:t>附　則（昭和三六年一二月二八日大蔵省令第八三号）</w:t>
+        <w:t>附則（昭和三六年一二月二八日大蔵省令第八三号）</w:t>
       </w:r>
     </w:p>
     <w:p>
@@ -376,7 +400,7 @@
         <w:pStyle w:val="Heading1"/>
       </w:pPr>
       <w:r>
-        <w:t>附　則（昭和三七年五月二九日大蔵省令第四一号）</w:t>
+        <w:t>附則（昭和三七年五月二九日大蔵省令第四一号）</w:t>
       </w:r>
     </w:p>
     <w:p>
@@ -394,10 +418,22 @@
         <w:pStyle w:val="Heading1"/>
       </w:pPr>
       <w:r>
-        <w:t>附　則（昭和四三年一〇月七日大蔵省令第五二号）</w:t>
+        <w:t>附則（昭和四三年一〇月七日大蔵省令第五二号）</w:t>
       </w:r>
     </w:p>
     <w:p>
+      <w:pPr>
+        <w:pStyle w:val="Heading5"/>
+        <w:ind w:left="440"/>
+      </w:pPr>
+      <w:r>
+        <w:t>１</w:t>
+      </w:r>
+    </w:p>
+    <w:p>
+      <w:pPr>
+        <w:ind w:left="440"/>
+      </w:pPr>
       <w:r>
         <w:t>この省令は、昭和四十三年十一月一日から施行する。</w:t>
       </w:r>
@@ -446,10 +482,22 @@
         <w:pStyle w:val="Heading1"/>
       </w:pPr>
       <w:r>
-        <w:t>附　則（昭和四五年四月一日大蔵省令第二〇号）</w:t>
+        <w:t>附則（昭和四五年四月一日大蔵省令第二〇号）</w:t>
       </w:r>
     </w:p>
     <w:p>
+      <w:pPr>
+        <w:pStyle w:val="Heading5"/>
+        <w:ind w:left="440"/>
+      </w:pPr>
+      <w:r>
+        <w:t>１</w:t>
+      </w:r>
+    </w:p>
+    <w:p>
+      <w:pPr>
+        <w:ind w:left="440"/>
+      </w:pPr>
       <w:r>
         <w:t>この省令は、公布の日から施行する。</w:t>
       </w:r>
@@ -481,10 +529,22 @@
         <w:pStyle w:val="Heading1"/>
       </w:pPr>
       <w:r>
-        <w:t>附　則（昭和四五年八月二五日大蔵省令第六二号）</w:t>
+        <w:t>附則（昭和四五年八月二五日大蔵省令第六二号）</w:t>
       </w:r>
     </w:p>
     <w:p>
+      <w:pPr>
+        <w:pStyle w:val="Heading5"/>
+        <w:ind w:left="440"/>
+      </w:pPr>
+      <w:r>
+        <w:t>１</w:t>
+      </w:r>
+    </w:p>
+    <w:p>
+      <w:pPr>
+        <w:ind w:left="440"/>
+      </w:pPr>
       <w:r>
         <w:t>この省令は、昭和四十五年十月一日から施行する。</w:t>
       </w:r>
@@ -499,10 +559,22 @@
         <w:pStyle w:val="Heading1"/>
       </w:pPr>
       <w:r>
-        <w:t>附　則（昭和四六年一一月三〇日大蔵省令第八一号）</w:t>
+        <w:t>附則（昭和四六年一一月三〇日大蔵省令第八一号）</w:t>
       </w:r>
     </w:p>
     <w:p>
+      <w:pPr>
+        <w:pStyle w:val="Heading5"/>
+        <w:ind w:left="440"/>
+      </w:pPr>
+      <w:r>
+        <w:t>１</w:t>
+      </w:r>
+    </w:p>
+    <w:p>
+      <w:pPr>
+        <w:ind w:left="440"/>
+      </w:pPr>
       <w:r>
         <w:t>この省令は、公布の日から施行し、この省令による改正後の契約事務取扱規則第二十六条の規定は、昭和四十六年十月一日から適用する。</w:t>
       </w:r>
@@ -517,10 +589,22 @@
         <w:pStyle w:val="Heading1"/>
       </w:pPr>
       <w:r>
-        <w:t>附　則（平成六年三月二三日大蔵省令第一一号）</w:t>
+        <w:t>附則（平成六年三月二三日大蔵省令第一一号）</w:t>
       </w:r>
     </w:p>
     <w:p>
+      <w:pPr>
+        <w:pStyle w:val="Heading5"/>
+        <w:ind w:left="440"/>
+      </w:pPr>
+      <w:r>
+        <w:t>１</w:t>
+      </w:r>
+    </w:p>
+    <w:p>
+      <w:pPr>
+        <w:ind w:left="440"/>
+      </w:pPr>
       <w:r>
         <w:t>この省令は、平成六年四月一日から施行する。</w:t>
       </w:r>
@@ -552,10 +636,22 @@
         <w:pStyle w:val="Heading1"/>
       </w:pPr>
       <w:r>
-        <w:t>附　則（平成一二年九月二九日大蔵省令第七五号）</w:t>
+        <w:t>附則（平成一二年九月二九日大蔵省令第七五号）</w:t>
       </w:r>
     </w:p>
     <w:p>
+      <w:pPr>
+        <w:pStyle w:val="Heading5"/>
+        <w:ind w:left="440"/>
+      </w:pPr>
+      <w:r>
+        <w:t>１</w:t>
+      </w:r>
+    </w:p>
+    <w:p>
+      <w:pPr>
+        <w:ind w:left="440"/>
+      </w:pPr>
       <w:r>
         <w:t>この省令は、平成十三年一月六日から施行する。</w:t>
       </w:r>
@@ -587,10 +683,22 @@
         <w:pStyle w:val="Heading1"/>
       </w:pPr>
       <w:r>
-        <w:t>附　則（平成一九年一月四日財務省令第一号）</w:t>
+        <w:t>附則（平成一九年一月四日財務省令第一号）</w:t>
       </w:r>
     </w:p>
     <w:p>
+      <w:pPr>
+        <w:pStyle w:val="Heading5"/>
+        <w:ind w:left="440"/>
+      </w:pPr>
+      <w:r>
+        <w:t>１</w:t>
+      </w:r>
+    </w:p>
+    <w:p>
+      <w:pPr>
+        <w:ind w:left="440"/>
+      </w:pPr>
       <w:r>
         <w:t>この省令は、防衛庁設置法等の一部を改正する法律の施行の日（平成十九年一月九日）から施行する。</w:t>
       </w:r>
@@ -622,7 +730,7 @@
         <w:pStyle w:val="Heading1"/>
       </w:pPr>
       <w:r>
-        <w:t>附　則（平成二〇年一二月二六日財務省令第九〇号）</w:t>
+        <w:t>附則（平成二〇年一二月二六日財務省令第九〇号）</w:t>
       </w:r>
     </w:p>
     <w:p>
@@ -648,12 +756,26 @@
         <w:pStyle w:val="Heading1"/>
       </w:pPr>
       <w:r>
-        <w:t>附　則（令和二年一二月四日財務省令第七三号）</w:t>
+        <w:t>附則（令和二年一二月四日財務省令第七三号）</w:t>
       </w:r>
     </w:p>
     <w:p>
+      <w:pPr>
+        <w:pStyle w:val="Heading5"/>
+        <w:ind w:left="440"/>
+      </w:pPr>
+      <w:r>
+        <w:t>１</w:t>
+      </w:r>
+    </w:p>
+    <w:p>
+      <w:pPr>
+        <w:ind w:left="440"/>
+      </w:pPr>
       <w:r>
         <w:t>この省令は、令和三年一月一日から施行する。</w:t>
+        <w:br/>
+        <w:t>ただし、第二十条及び第三十六条の規定は、公布の日から施行する。</w:t>
       </w:r>
     </w:p>
     <w:p>
@@ -693,7 +815,7 @@
     </w:pPr>
     <w:r>
       <w:tab/>
-      <w:t>WeGov v0.1 - FTS141</w:t>
+      <w:t>WeGov v0.2 - FTS141</w:t>
     </w:r>
   </w:p>
 </w:ftr>
